--- a/anleitungen/anleitung_bedienung.docx
+++ b/anleitungen/anleitung_bedienung.docx
@@ -74,7 +74,40 @@
       </w:r>
       <w:proofErr w:type="spellEnd"/>
     </w:p>
+    <w:p>
+      <w:pPr>
+        <w:pStyle w:val="berschrift2"/>
+      </w:pPr>
+    </w:p>
     <w:p/>
+    <w:p>
+      <w:r>
+        <w:pict>
+          <v:shapetype id="_x0000_t75" coordsize="21600,21600" o:spt="75" o:preferrelative="t" path="m@4@5l@4@11@9@11@9@5xe" filled="f" stroked="f">
+            <v:stroke joinstyle="miter"/>
+            <v:formulas>
+              <v:f eqn="if lineDrawn pixelLineWidth 0"/>
+              <v:f eqn="sum @0 1 0"/>
+              <v:f eqn="sum 0 0 @1"/>
+              <v:f eqn="prod @2 1 2"/>
+              <v:f eqn="prod @3 21600 pixelWidth"/>
+              <v:f eqn="prod @3 21600 pixelHeight"/>
+              <v:f eqn="sum @0 0 1"/>
+              <v:f eqn="prod @6 1 2"/>
+              <v:f eqn="prod @7 21600 pixelWidth"/>
+              <v:f eqn="sum @8 21600 0"/>
+              <v:f eqn="prod @7 21600 pixelHeight"/>
+              <v:f eqn="sum @10 21600 0"/>
+            </v:formulas>
+            <v:path o:extrusionok="f" gradientshapeok="t" o:connecttype="rect"/>
+            <o:lock v:ext="edit" aspectratio="t"/>
+          </v:shapetype>
+          <v:shape id="_x0000_i1025" type="#_x0000_t75" style="width:452.25pt;height:339.75pt">
+            <v:imagedata r:id="rId7" o:title="hardware_setup"/>
+          </v:shape>
+        </w:pict>
+      </w:r>
+    </w:p>
     <w:p>
       <w:pPr>
         <w:pStyle w:val="berschrift2"/>
@@ -100,8 +133,13 @@
         </w:numPr>
       </w:pPr>
       <w:r>
+        <w:rPr>
+          <w:noProof/>
+          <w:lang w:eastAsia="de-DE"/>
+        </w:rPr>
+        <w:lastRenderedPageBreak/>
         <w:drawing>
-          <wp:anchor distT="0" distB="0" distL="114300" distR="114300" simplePos="0" relativeHeight="251646976" behindDoc="1" locked="0" layoutInCell="1" allowOverlap="1">
+          <wp:anchor distT="0" distB="0" distL="114300" distR="114300" simplePos="0" relativeHeight="251645952" behindDoc="1" locked="0" layoutInCell="1" allowOverlap="1">
             <wp:simplePos x="0" y="0"/>
             <wp:positionH relativeFrom="column">
               <wp:posOffset>4243705</wp:posOffset>
@@ -132,7 +170,7 @@
                     <pic:cNvPicPr/>
                   </pic:nvPicPr>
                   <pic:blipFill>
-                    <a:blip r:embed="rId7">
+                    <a:blip r:embed="rId8">
                       <a:extLst>
                         <a:ext uri="{28A0092B-C50C-407E-A947-70E740481C1C}">
                           <a14:useLocalDpi xmlns:a14="http://schemas.microsoft.com/office/drawing/2010/main" val="0"/>
@@ -171,7 +209,7 @@
         <mc:AlternateContent>
           <mc:Choice Requires="wps">
             <w:drawing>
-              <wp:anchor distT="0" distB="0" distL="114300" distR="114300" simplePos="0" relativeHeight="251651072" behindDoc="0" locked="0" layoutInCell="1" allowOverlap="1">
+              <wp:anchor distT="0" distB="0" distL="114300" distR="114300" simplePos="0" relativeHeight="251650048" behindDoc="0" locked="0" layoutInCell="1" allowOverlap="1">
                 <wp:simplePos x="0" y="0"/>
                 <wp:positionH relativeFrom="column">
                   <wp:posOffset>4615180</wp:posOffset>
@@ -227,7 +265,7 @@
           </mc:Choice>
           <mc:Fallback>
             <w:pict>
-              <v:oval w14:anchorId="1FE859AA" id="Ellipse 9" o:spid="_x0000_s1026" style="position:absolute;margin-left:363.4pt;margin-top:22.05pt;width:107.25pt;height:29.25pt;z-index:251651072;visibility:visible;mso-wrap-style:square;mso-wrap-distance-left:9pt;mso-wrap-distance-top:0;mso-wrap-distance-right:9pt;mso-wrap-distance-bottom:0;mso-position-horizontal:absolute;mso-position-horizontal-relative:text;mso-position-vertical:absolute;mso-position-vertical-relative:text;v-text-anchor:middle" o:gfxdata="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" filled="f" strokecolor="#ed7d31 [3205]" strokeweight="3pt">
+              <v:oval w14:anchorId="4838BB5C" id="Ellipse 9" o:spid="_x0000_s1026" style="position:absolute;margin-left:363.4pt;margin-top:22.05pt;width:107.25pt;height:29.25pt;z-index:251650048;visibility:visible;mso-wrap-style:square;mso-wrap-distance-left:9pt;mso-wrap-distance-top:0;mso-wrap-distance-right:9pt;mso-wrap-distance-bottom:0;mso-position-horizontal:absolute;mso-position-horizontal-relative:text;mso-position-vertical:absolute;mso-position-vertical-relative:text;v-text-anchor:middle" o:gfxdata="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" filled="f" strokecolor="#ed7d31 [3205]" strokeweight="3pt">
                 <v:stroke joinstyle="miter"/>
               </v:oval>
             </w:pict>
@@ -245,8 +283,12 @@
     </w:p>
     <w:p>
       <w:r>
+        <w:rPr>
+          <w:noProof/>
+          <w:lang w:eastAsia="de-DE"/>
+        </w:rPr>
         <w:drawing>
-          <wp:anchor distT="0" distB="0" distL="114300" distR="114300" simplePos="0" relativeHeight="251650048" behindDoc="1" locked="0" layoutInCell="1" allowOverlap="1">
+          <wp:anchor distT="0" distB="0" distL="114300" distR="114300" simplePos="0" relativeHeight="251649024" behindDoc="1" locked="0" layoutInCell="1" allowOverlap="1">
             <wp:simplePos x="0" y="0"/>
             <wp:positionH relativeFrom="column">
               <wp:posOffset>380365</wp:posOffset>
@@ -277,7 +319,7 @@
                     <pic:cNvPicPr/>
                   </pic:nvPicPr>
                   <pic:blipFill>
-                    <a:blip r:embed="rId8">
+                    <a:blip r:embed="rId9">
                       <a:extLst>
                         <a:ext uri="{28A0092B-C50C-407E-A947-70E740481C1C}">
                           <a14:useLocalDpi xmlns:a14="http://schemas.microsoft.com/office/drawing/2010/main" val="0"/>
@@ -376,7 +418,7 @@
         <mc:AlternateContent>
           <mc:Choice Requires="wps">
             <w:drawing>
-              <wp:anchor distT="0" distB="0" distL="114300" distR="114300" simplePos="0" relativeHeight="251654144" behindDoc="0" locked="0" layoutInCell="1" allowOverlap="1" wp14:anchorId="07F635E8" wp14:editId="0B7EA940">
+              <wp:anchor distT="0" distB="0" distL="114300" distR="114300" simplePos="0" relativeHeight="251653120" behindDoc="0" locked="0" layoutInCell="1" allowOverlap="1" wp14:anchorId="07F635E8" wp14:editId="0B7EA940">
                 <wp:simplePos x="0" y="0"/>
                 <wp:positionH relativeFrom="column">
                   <wp:posOffset>776605</wp:posOffset>
@@ -438,7 +480,7 @@
           </mc:Choice>
           <mc:Fallback>
             <w:pict>
-              <v:oval w14:anchorId="5327530F" id="Ellipse 11" o:spid="_x0000_s1026" style="position:absolute;margin-left:61.15pt;margin-top:57.05pt;width:160.5pt;height:71.25pt;z-index:251654144;visibility:visible;mso-wrap-style:square;mso-width-percent:0;mso-height-percent:0;mso-wrap-distance-left:9pt;mso-wrap-distance-top:0;mso-wrap-distance-right:9pt;mso-wrap-distance-bottom:0;mso-position-horizontal:absolute;mso-position-horizontal-relative:text;mso-position-vertical:absolute;mso-position-vertical-relative:text;mso-width-percent:0;mso-height-percent:0;mso-width-relative:margin;mso-height-relative:margin;v-text-anchor:middle" o:gfxdata="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" filled="f" strokecolor="#ed7d31 [3205]" strokeweight="3pt">
+              <v:oval w14:anchorId="21B8A39B" id="Ellipse 11" o:spid="_x0000_s1026" style="position:absolute;margin-left:61.15pt;margin-top:57.05pt;width:160.5pt;height:71.25pt;z-index:251653120;visibility:visible;mso-wrap-style:square;mso-width-percent:0;mso-height-percent:0;mso-wrap-distance-left:9pt;mso-wrap-distance-top:0;mso-wrap-distance-right:9pt;mso-wrap-distance-bottom:0;mso-position-horizontal:absolute;mso-position-horizontal-relative:text;mso-position-vertical:absolute;mso-position-vertical-relative:text;mso-width-percent:0;mso-height-percent:0;mso-width-relative:margin;mso-height-relative:margin;v-text-anchor:middle" o:gfxdata="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" filled="f" strokecolor="#ed7d31 [3205]" strokeweight="3pt">
                 <v:stroke joinstyle="miter"/>
               </v:oval>
             </w:pict>
@@ -446,8 +488,12 @@
         </mc:AlternateContent>
       </w:r>
       <w:r>
+        <w:rPr>
+          <w:noProof/>
+          <w:lang w:eastAsia="de-DE"/>
+        </w:rPr>
         <w:drawing>
-          <wp:anchor distT="0" distB="0" distL="114300" distR="114300" simplePos="0" relativeHeight="251649024" behindDoc="1" locked="0" layoutInCell="1" allowOverlap="1">
+          <wp:anchor distT="0" distB="0" distL="114300" distR="114300" simplePos="0" relativeHeight="251648000" behindDoc="1" locked="0" layoutInCell="1" allowOverlap="1">
             <wp:simplePos x="0" y="0"/>
             <wp:positionH relativeFrom="margin">
               <wp:posOffset>157480</wp:posOffset>
@@ -470,7 +516,7 @@
                     <pic:cNvPicPr/>
                   </pic:nvPicPr>
                   <pic:blipFill>
-                    <a:blip r:embed="rId9">
+                    <a:blip r:embed="rId10">
                       <a:extLst>
                         <a:ext uri="{28A0092B-C50C-407E-A947-70E740481C1C}">
                           <a14:useLocalDpi xmlns:a14="http://schemas.microsoft.com/office/drawing/2010/main" val="0"/>
@@ -505,15 +551,23 @@
     </w:p>
     <w:p>
       <w:r>
-        <w:lastRenderedPageBreak/>
+        <w:t>Wenn alles funktioniert, sollte es ungefähr so aussehen:</w:t>
+      </w:r>
+    </w:p>
+    <w:p>
+      <w:r>
+        <w:rPr>
+          <w:noProof/>
+          <w:lang w:eastAsia="de-DE"/>
+        </w:rPr>
         <w:drawing>
-          <wp:anchor distT="0" distB="0" distL="114300" distR="114300" simplePos="0" relativeHeight="251652096" behindDoc="0" locked="0" layoutInCell="1" allowOverlap="1">
+          <wp:anchor distT="0" distB="0" distL="114300" distR="114300" simplePos="0" relativeHeight="251651072" behindDoc="0" locked="0" layoutInCell="1" allowOverlap="1">
             <wp:simplePos x="0" y="0"/>
             <wp:positionH relativeFrom="margin">
-              <wp:align>left</wp:align>
+              <wp:posOffset>3819525</wp:posOffset>
             </wp:positionH>
             <wp:positionV relativeFrom="paragraph">
-              <wp:posOffset>342900</wp:posOffset>
+              <wp:posOffset>209550</wp:posOffset>
             </wp:positionV>
             <wp:extent cx="2495550" cy="1114425"/>
             <wp:effectExtent l="0" t="0" r="0" b="9525"/>
@@ -530,7 +584,7 @@
                     <pic:cNvPicPr/>
                   </pic:nvPicPr>
                   <pic:blipFill>
-                    <a:blip r:embed="rId10">
+                    <a:blip r:embed="rId11">
                       <a:extLst>
                         <a:ext uri="{28A0092B-C50C-407E-A947-70E740481C1C}">
                           <a14:useLocalDpi xmlns:a14="http://schemas.microsoft.com/office/drawing/2010/main" val="0"/>
@@ -556,11 +610,7 @@
           </wp:anchor>
         </w:drawing>
       </w:r>
-      <w:r>
-        <w:t>Wenn alles funktioniert, sollte es ungefähr so aussehen:</w:t>
-      </w:r>
-    </w:p>
-    <w:p/>
+    </w:p>
     <w:p>
       <w:pPr>
         <w:pStyle w:val="berschrift3"/>
@@ -570,8 +620,13 @@
         </w:numPr>
       </w:pPr>
       <w:r>
+        <w:rPr>
+          <w:noProof/>
+          <w:lang w:eastAsia="de-DE"/>
+        </w:rPr>
+        <w:lastRenderedPageBreak/>
         <w:drawing>
-          <wp:anchor distT="0" distB="0" distL="114300" distR="114300" simplePos="0" relativeHeight="251648000" behindDoc="1" locked="0" layoutInCell="1" allowOverlap="1">
+          <wp:anchor distT="0" distB="0" distL="114300" distR="114300" simplePos="0" relativeHeight="251646976" behindDoc="1" locked="0" layoutInCell="1" allowOverlap="1">
             <wp:simplePos x="0" y="0"/>
             <wp:positionH relativeFrom="margin">
               <wp:posOffset>4379595</wp:posOffset>
@@ -602,7 +657,7 @@
                     <pic:cNvPicPr/>
                   </pic:nvPicPr>
                   <pic:blipFill>
-                    <a:blip r:embed="rId11">
+                    <a:blip r:embed="rId12">
                       <a:extLst>
                         <a:ext uri="{28A0092B-C50C-407E-A947-70E740481C1C}">
                           <a14:useLocalDpi xmlns:a14="http://schemas.microsoft.com/office/drawing/2010/main" val="0"/>
@@ -730,7 +785,7 @@
         <mc:AlternateContent>
           <mc:Choice Requires="wpg">
             <w:drawing>
-              <wp:anchor distT="0" distB="0" distL="114300" distR="114300" simplePos="0" relativeHeight="251664384" behindDoc="0" locked="0" layoutInCell="1" allowOverlap="1">
+              <wp:anchor distT="0" distB="0" distL="114300" distR="114300" simplePos="0" relativeHeight="251663360" behindDoc="0" locked="0" layoutInCell="1" allowOverlap="1">
                 <wp:simplePos x="0" y="0"/>
                 <wp:positionH relativeFrom="column">
                   <wp:posOffset>786130</wp:posOffset>
@@ -763,7 +818,7 @@
                           </pic:cNvPicPr>
                         </pic:nvPicPr>
                         <pic:blipFill>
-                          <a:blip r:embed="rId12">
+                          <a:blip r:embed="rId13">
                             <a:extLst>
                               <a:ext uri="{28A0092B-C50C-407E-A947-70E740481C1C}">
                                 <a14:useLocalDpi xmlns:a14="http://schemas.microsoft.com/office/drawing/2010/main" val="0"/>
@@ -827,28 +882,9 @@
           </mc:Choice>
           <mc:Fallback>
             <w:pict>
-              <v:group w14:anchorId="1E00B141" id="Gruppieren 19" o:spid="_x0000_s1026" style="position:absolute;margin-left:61.9pt;margin-top:29pt;width:234.45pt;height:278.9pt;z-index:251664384" coordsize="29775,35420" o:gfxdata="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">
-                <v:shapetype id="_x0000_t75" coordsize="21600,21600" o:spt="75" o:preferrelative="t" path="m@4@5l@4@11@9@11@9@5xe" filled="f" stroked="f">
-                  <v:stroke joinstyle="miter"/>
-                  <v:formulas>
-                    <v:f eqn="if lineDrawn pixelLineWidth 0"/>
-                    <v:f eqn="sum @0 1 0"/>
-                    <v:f eqn="sum 0 0 @1"/>
-                    <v:f eqn="prod @2 1 2"/>
-                    <v:f eqn="prod @3 21600 pixelWidth"/>
-                    <v:f eqn="prod @3 21600 pixelHeight"/>
-                    <v:f eqn="sum @0 0 1"/>
-                    <v:f eqn="prod @6 1 2"/>
-                    <v:f eqn="prod @7 21600 pixelWidth"/>
-                    <v:f eqn="sum @8 21600 0"/>
-                    <v:f eqn="prod @7 21600 pixelHeight"/>
-                    <v:f eqn="sum @10 21600 0"/>
-                  </v:formulas>
-                  <v:path o:extrusionok="f" gradientshapeok="t" o:connecttype="rect"/>
-                  <o:lock v:ext="edit" aspectratio="t"/>
-                </v:shapetype>
+              <v:group w14:anchorId="5179ED5B" id="Gruppieren 19" o:spid="_x0000_s1026" style="position:absolute;margin-left:61.9pt;margin-top:29pt;width:234.45pt;height:278.9pt;z-index:251663360" coordsize="29775,35420" o:gfxdata="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">
                 <v:shape id="Grafik 5" o:spid="_x0000_s1027" type="#_x0000_t75" style="position:absolute;width:29775;height:35420;visibility:visible;mso-wrap-style:square" o:gfxdata="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">
-                  <v:imagedata r:id="rId13" o:title=""/>
+                  <v:imagedata r:id="rId14" o:title=""/>
                   <v:path arrowok="t"/>
                 </v:shape>
                 <v:oval id="Ellipse 12" o:spid="_x0000_s1028" style="position:absolute;left:3143;top:762;width:23336;height:11811;visibility:visible;mso-wrap-style:square;v-text-anchor:middle" o:gfxdata="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" filled="f" strokecolor="#ed7d31 [3205]" strokeweight="3pt">
@@ -880,8 +916,12 @@
     <w:p/>
     <w:p>
       <w:r>
+        <w:rPr>
+          <w:noProof/>
+          <w:lang w:eastAsia="de-DE"/>
+        </w:rPr>
         <w:drawing>
-          <wp:anchor distT="0" distB="0" distL="114300" distR="114300" simplePos="0" relativeHeight="251666432" behindDoc="1" locked="0" layoutInCell="1" allowOverlap="1">
+          <wp:anchor distT="0" distB="0" distL="114300" distR="114300" simplePos="0" relativeHeight="251665408" behindDoc="1" locked="0" layoutInCell="1" allowOverlap="1">
             <wp:simplePos x="0" y="0"/>
             <wp:positionH relativeFrom="margin">
               <wp:posOffset>2950845</wp:posOffset>
@@ -912,7 +952,7 @@
                     <pic:cNvPicPr/>
                   </pic:nvPicPr>
                   <pic:blipFill>
-                    <a:blip r:embed="rId14">
+                    <a:blip r:embed="rId15">
                       <a:extLst>
                         <a:ext uri="{28A0092B-C50C-407E-A947-70E740481C1C}">
                           <a14:useLocalDpi xmlns:a14="http://schemas.microsoft.com/office/drawing/2010/main" val="0"/>
@@ -952,8 +992,6 @@
       <w:r>
         <w:t xml:space="preserve"> darf niedriger sein ;-)</w:t>
       </w:r>
-      <w:bookmarkStart w:id="0" w:name="_GoBack"/>
-      <w:bookmarkEnd w:id="0"/>
     </w:p>
     <w:p/>
     <w:p>
@@ -965,6 +1003,7 @@
         </w:numPr>
       </w:pPr>
       <w:r>
+        <w:lastRenderedPageBreak/>
         <w:t>ASIO4ALL</w:t>
       </w:r>
     </w:p>
@@ -977,7 +1016,7 @@
         <mc:AlternateContent>
           <mc:Choice Requires="wpg">
             <w:drawing>
-              <wp:anchor distT="0" distB="0" distL="114300" distR="114300" simplePos="0" relativeHeight="251674624" behindDoc="0" locked="0" layoutInCell="1" allowOverlap="1">
+              <wp:anchor distT="0" distB="0" distL="114300" distR="114300" simplePos="0" relativeHeight="251673600" behindDoc="0" locked="0" layoutInCell="1" allowOverlap="1">
                 <wp:simplePos x="0" y="0"/>
                 <wp:positionH relativeFrom="column">
                   <wp:posOffset>4110355</wp:posOffset>
@@ -1018,7 +1057,7 @@
                           </pic:cNvPicPr>
                         </pic:nvPicPr>
                         <pic:blipFill>
-                          <a:blip r:embed="rId15">
+                          <a:blip r:embed="rId16">
                             <a:extLst>
                               <a:ext uri="{28A0092B-C50C-407E-A947-70E740481C1C}">
                                 <a14:useLocalDpi xmlns:a14="http://schemas.microsoft.com/office/drawing/2010/main" val="0"/>
@@ -1082,9 +1121,9 @@
           </mc:Choice>
           <mc:Fallback>
             <w:pict>
-              <v:group w14:anchorId="504E984C" id="Gruppieren 18" o:spid="_x0000_s1026" style="position:absolute;margin-left:323.65pt;margin-top:21.35pt;width:147.7pt;height:107.7pt;z-index:251674624" coordsize="18757,13677" o:gfxdata="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">
+              <v:group w14:anchorId="6FF2F57B" id="Gruppieren 18" o:spid="_x0000_s1026" style="position:absolute;margin-left:323.65pt;margin-top:21.35pt;width:147.7pt;height:107.7pt;z-index:251673600" coordsize="18757,13677" o:gfxdata="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">
                 <v:shape id="Grafik 7" o:spid="_x0000_s1027" type="#_x0000_t75" style="position:absolute;width:18757;height:13677;visibility:visible;mso-wrap-style:square" o:gfxdata="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">
-                  <v:imagedata r:id="rId16" o:title=""/>
+                  <v:imagedata r:id="rId17" o:title=""/>
                   <v:path arrowok="t"/>
                 </v:shape>
                 <v:oval id="Ellipse 16" o:spid="_x0000_s1028" style="position:absolute;left:1905;top:6667;width:5619;height:3620;visibility:visible;mso-wrap-style:square;v-text-anchor:middle" o:gfxdata="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" filled="f" strokecolor="#ed7d31 [3205]" strokeweight="3pt">
@@ -1112,8 +1151,12 @@
     </w:p>
     <w:p>
       <w:r>
+        <w:rPr>
+          <w:noProof/>
+          <w:lang w:eastAsia="de-DE"/>
+        </w:rPr>
         <w:drawing>
-          <wp:anchor distT="0" distB="0" distL="114300" distR="114300" simplePos="0" relativeHeight="251668480" behindDoc="1" locked="0" layoutInCell="1" allowOverlap="1">
+          <wp:anchor distT="0" distB="0" distL="114300" distR="114300" simplePos="0" relativeHeight="251667456" behindDoc="1" locked="0" layoutInCell="1" allowOverlap="1">
             <wp:simplePos x="0" y="0"/>
             <wp:positionH relativeFrom="column">
               <wp:posOffset>186055</wp:posOffset>
@@ -1136,7 +1179,7 @@
                     <pic:cNvPicPr/>
                   </pic:nvPicPr>
                   <pic:blipFill>
-                    <a:blip r:embed="rId17">
+                    <a:blip r:embed="rId18">
                       <a:extLst>
                         <a:ext uri="{28A0092B-C50C-407E-A947-70E740481C1C}">
                           <a14:useLocalDpi xmlns:a14="http://schemas.microsoft.com/office/drawing/2010/main" val="0"/>
@@ -1215,11 +1258,9 @@
       <w:r>
         <w:t xml:space="preserve">Die Netzwerkverbindungen </w:t>
       </w:r>
-      <w:proofErr w:type="gramStart"/>
-      <w:r>
-        <w:t>sollte</w:t>
-      </w:r>
-      <w:proofErr w:type="gramEnd"/>
+      <w:r>
+        <w:t>sollten</w:t>
+      </w:r>
       <w:r>
         <w:t xml:space="preserve"> auf „Öffentliches Netz“ stehen, da lokale Druckerfreigaben die Verbindung stören kann.</w:t>
       </w:r>
@@ -1227,6 +1268,557 @@
     <w:p>
       <w:r>
         <w:t>Es gibt weitere Fehlermeldungen, deren Lösung wir bisher nicht klären konnten, leider…</w:t>
+      </w:r>
+    </w:p>
+    <w:p/>
+    <w:p>
+      <w:pPr>
+        <w:pStyle w:val="berschrift3"/>
+        <w:rPr>
+          <w:lang w:val="en-GB"/>
+        </w:rPr>
+      </w:pPr>
+      <w:proofErr w:type="spellStart"/>
+      <w:r>
+        <w:rPr>
+          <w:lang w:val="en-GB"/>
+        </w:rPr>
+        <w:t>Fehler</w:t>
+      </w:r>
+      <w:proofErr w:type="spellEnd"/>
+      <w:r>
+        <w:rPr>
+          <w:lang w:val="en-GB"/>
+        </w:rPr>
+        <w:t xml:space="preserve">: </w:t>
+      </w:r>
+      <w:proofErr w:type="spellStart"/>
+      <w:r>
+        <w:rPr>
+          <w:lang w:val="en-GB"/>
+        </w:rPr>
+        <w:t>Pa_OpenStream</w:t>
+      </w:r>
+      <w:proofErr w:type="spellEnd"/>
+      <w:r>
+        <w:rPr>
+          <w:lang w:val="en-GB"/>
+        </w:rPr>
+        <w:t xml:space="preserve"> error = Invalid sample rate</w:t>
+      </w:r>
+    </w:p>
+    <w:p>
+      <w:pPr>
+        <w:rPr>
+          <w:lang w:val="en-GB"/>
+        </w:rPr>
+      </w:pPr>
+    </w:p>
+    <w:p>
+      <w:r>
+        <w:rPr>
+          <w:noProof/>
+          <w:lang w:eastAsia="de-DE"/>
+        </w:rPr>
+        <mc:AlternateContent>
+          <mc:Choice Requires="wps">
+            <w:drawing>
+              <wp:anchor distT="0" distB="0" distL="114300" distR="114300" simplePos="0" relativeHeight="251674624" behindDoc="0" locked="0" layoutInCell="1" allowOverlap="1">
+                <wp:simplePos x="0" y="0"/>
+                <wp:positionH relativeFrom="column">
+                  <wp:posOffset>157480</wp:posOffset>
+                </wp:positionH>
+                <wp:positionV relativeFrom="paragraph">
+                  <wp:posOffset>908685</wp:posOffset>
+                </wp:positionV>
+                <wp:extent cx="2247900" cy="685800"/>
+                <wp:effectExtent l="19050" t="19050" r="19050" b="19050"/>
+                <wp:wrapNone/>
+                <wp:docPr id="13" name="Ellipse 13"/>
+                <wp:cNvGraphicFramePr/>
+                <a:graphic xmlns:a="http://schemas.openxmlformats.org/drawingml/2006/main">
+                  <a:graphicData uri="http://schemas.microsoft.com/office/word/2010/wordprocessingShape">
+                    <wps:wsp>
+                      <wps:cNvSpPr/>
+                      <wps:spPr>
+                        <a:xfrm>
+                          <a:off x="0" y="0"/>
+                          <a:ext cx="2247900" cy="685800"/>
+                        </a:xfrm>
+                        <a:prstGeom prst="ellipse">
+                          <a:avLst/>
+                        </a:prstGeom>
+                        <a:noFill/>
+                        <a:ln w="38100">
+                          <a:solidFill>
+                            <a:schemeClr val="accent2"/>
+                          </a:solidFill>
+                        </a:ln>
+                      </wps:spPr>
+                      <wps:style>
+                        <a:lnRef idx="2">
+                          <a:schemeClr val="accent1">
+                            <a:shade val="50000"/>
+                          </a:schemeClr>
+                        </a:lnRef>
+                        <a:fillRef idx="1">
+                          <a:schemeClr val="accent1"/>
+                        </a:fillRef>
+                        <a:effectRef idx="0">
+                          <a:schemeClr val="accent1"/>
+                        </a:effectRef>
+                        <a:fontRef idx="minor">
+                          <a:schemeClr val="lt1"/>
+                        </a:fontRef>
+                      </wps:style>
+                      <wps:bodyPr rot="0" spcFirstLastPara="0" vertOverflow="overflow" horzOverflow="overflow" vert="horz" wrap="square" lIns="91440" tIns="45720" rIns="91440" bIns="45720" numCol="1" spcCol="0" rtlCol="0" fromWordArt="0" anchor="ctr" anchorCtr="0" forceAA="0" compatLnSpc="1">
+                        <a:prstTxWarp prst="textNoShape">
+                          <a:avLst/>
+                        </a:prstTxWarp>
+                        <a:noAutofit/>
+                      </wps:bodyPr>
+                    </wps:wsp>
+                  </a:graphicData>
+                </a:graphic>
+                <wp14:sizeRelV relativeFrom="margin">
+                  <wp14:pctHeight>0</wp14:pctHeight>
+                </wp14:sizeRelV>
+              </wp:anchor>
+            </w:drawing>
+          </mc:Choice>
+          <mc:Fallback>
+            <w:pict>
+              <v:oval w14:anchorId="62D7275E" id="Ellipse 13" o:spid="_x0000_s1026" style="position:absolute;margin-left:12.4pt;margin-top:71.55pt;width:177pt;height:54pt;z-index:251674624;visibility:visible;mso-wrap-style:square;mso-height-percent:0;mso-wrap-distance-left:9pt;mso-wrap-distance-top:0;mso-wrap-distance-right:9pt;mso-wrap-distance-bottom:0;mso-position-horizontal:absolute;mso-position-horizontal-relative:text;mso-position-vertical:absolute;mso-position-vertical-relative:text;mso-height-percent:0;mso-height-relative:margin;v-text-anchor:middle" o:gfxdata="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" filled="f" strokecolor="#ed7d31 [3205]" strokeweight="3pt">
+                <v:stroke joinstyle="miter"/>
+              </v:oval>
+            </w:pict>
+          </mc:Fallback>
+        </mc:AlternateContent>
+      </w:r>
+      <w:r>
+        <w:pict>
+          <v:shape id="_x0000_i1026" type="#_x0000_t75" style="width:273.75pt;height:135.75pt">
+            <v:imagedata r:id="rId19" o:title="fehler_invalid_samplerate" croptop="46716f" cropbottom="7329f" cropright="37760f"/>
+          </v:shape>
+        </w:pict>
+      </w:r>
+    </w:p>
+    <w:p>
+      <w:r>
+        <w:t xml:space="preserve">Der Fehler kann darauf hindeuten, dass die vorhandene Soundkarte die eingestellte Samplerate nicht verarbeiten kann. </w:t>
+      </w:r>
+      <w:r>
+        <w:t xml:space="preserve">Einfache Soundkarten können nur 48000Hz verarbeiten. </w:t>
+      </w:r>
+    </w:p>
+    <w:p/>
+    <w:p>
+      <w:pPr>
+        <w:pStyle w:val="berschrift3"/>
+        <w:rPr>
+          <w:lang w:val="en-GB"/>
+        </w:rPr>
+      </w:pPr>
+      <w:proofErr w:type="spellStart"/>
+      <w:r>
+        <w:rPr>
+          <w:lang w:val="en-GB"/>
+        </w:rPr>
+        <w:lastRenderedPageBreak/>
+        <w:t>Fehler</w:t>
+      </w:r>
+      <w:proofErr w:type="spellEnd"/>
+      <w:r>
+        <w:rPr>
+          <w:lang w:val="en-GB"/>
+        </w:rPr>
+        <w:t>: Peer S</w:t>
+      </w:r>
+      <w:r>
+        <w:rPr>
+          <w:lang w:val="en-GB"/>
+        </w:rPr>
+        <w:t>ampling</w:t>
+      </w:r>
+      <w:r>
+        <w:rPr>
+          <w:lang w:val="en-GB"/>
+        </w:rPr>
+        <w:t xml:space="preserve"> R</w:t>
+      </w:r>
+      <w:r>
+        <w:rPr>
+          <w:lang w:val="en-GB"/>
+        </w:rPr>
+        <w:t xml:space="preserve">ate is 3, </w:t>
+      </w:r>
+      <w:r>
+        <w:rPr>
+          <w:lang w:val="en-GB"/>
+        </w:rPr>
+        <w:t>Local S</w:t>
+      </w:r>
+      <w:r>
+        <w:rPr>
+          <w:lang w:val="en-GB"/>
+        </w:rPr>
+        <w:t>ampling</w:t>
+      </w:r>
+      <w:r>
+        <w:rPr>
+          <w:lang w:val="en-GB"/>
+        </w:rPr>
+        <w:t xml:space="preserve"> R</w:t>
+      </w:r>
+      <w:r>
+        <w:rPr>
+          <w:lang w:val="en-GB"/>
+        </w:rPr>
+        <w:t>ate is 2</w:t>
+      </w:r>
+    </w:p>
+    <w:p>
+      <w:pPr>
+        <w:rPr>
+          <w:lang w:val="en-GB"/>
+        </w:rPr>
+      </w:pPr>
+    </w:p>
+    <w:p>
+      <w:pPr>
+        <w:rPr>
+          <w:lang w:val="en-GB"/>
+        </w:rPr>
+      </w:pPr>
+      <w:r>
+        <w:rPr>
+          <w:lang w:val="en-GB"/>
+        </w:rPr>
+        <w:drawing>
+          <wp:inline distT="0" distB="0" distL="0" distR="0" wp14:anchorId="47CCF685" wp14:editId="554AC102">
+            <wp:extent cx="2680025" cy="1419225"/>
+            <wp:effectExtent l="0" t="0" r="6350" b="0"/>
+            <wp:docPr id="14" name="Grafik 14"/>
+            <wp:cNvGraphicFramePr>
+              <a:graphicFrameLocks xmlns:a="http://schemas.openxmlformats.org/drawingml/2006/main" noChangeAspect="1"/>
+            </wp:cNvGraphicFramePr>
+            <a:graphic xmlns:a="http://schemas.openxmlformats.org/drawingml/2006/main">
+              <a:graphicData uri="http://schemas.openxmlformats.org/drawingml/2006/picture">
+                <pic:pic xmlns:pic="http://schemas.openxmlformats.org/drawingml/2006/picture">
+                  <pic:nvPicPr>
+                    <pic:cNvPr id="1" name=""/>
+                    <pic:cNvPicPr/>
+                  </pic:nvPicPr>
+                  <pic:blipFill>
+                    <a:blip r:embed="rId20"/>
+                    <a:stretch>
+                      <a:fillRect/>
+                    </a:stretch>
+                  </pic:blipFill>
+                  <pic:spPr>
+                    <a:xfrm>
+                      <a:off x="0" y="0"/>
+                      <a:ext cx="2701685" cy="1430695"/>
+                    </a:xfrm>
+                    <a:prstGeom prst="rect">
+                      <a:avLst/>
+                    </a:prstGeom>
+                  </pic:spPr>
+                </pic:pic>
+              </a:graphicData>
+            </a:graphic>
+          </wp:inline>
+        </w:drawing>
+      </w:r>
+    </w:p>
+    <w:p>
+      <w:r>
+        <w:rPr>
+          <w:noProof/>
+          <w:lang w:eastAsia="de-DE"/>
+        </w:rPr>
+        <mc:AlternateContent>
+          <mc:Choice Requires="wpg">
+            <w:drawing>
+              <wp:anchor distT="0" distB="0" distL="114300" distR="114300" simplePos="0" relativeHeight="251678720" behindDoc="0" locked="0" layoutInCell="1" allowOverlap="1">
+                <wp:simplePos x="0" y="0"/>
+                <wp:positionH relativeFrom="margin">
+                  <wp:align>left</wp:align>
+                </wp:positionH>
+                <wp:positionV relativeFrom="paragraph">
+                  <wp:posOffset>904875</wp:posOffset>
+                </wp:positionV>
+                <wp:extent cx="2495550" cy="1114425"/>
+                <wp:effectExtent l="0" t="0" r="0" b="9525"/>
+                <wp:wrapTopAndBottom/>
+                <wp:docPr id="20" name="Gruppieren 20"/>
+                <wp:cNvGraphicFramePr/>
+                <a:graphic xmlns:a="http://schemas.openxmlformats.org/drawingml/2006/main">
+                  <a:graphicData uri="http://schemas.microsoft.com/office/word/2010/wordprocessingGroup">
+                    <wpg:wgp>
+                      <wpg:cNvGrpSpPr/>
+                      <wpg:grpSpPr>
+                        <a:xfrm>
+                          <a:off x="0" y="0"/>
+                          <a:ext cx="2495550" cy="1114425"/>
+                          <a:chOff x="0" y="0"/>
+                          <a:chExt cx="2495550" cy="1114425"/>
+                        </a:xfrm>
+                      </wpg:grpSpPr>
+                      <pic:pic xmlns:pic="http://schemas.openxmlformats.org/drawingml/2006/picture">
+                        <pic:nvPicPr>
+                          <pic:cNvPr id="15" name="Grafik 15"/>
+                          <pic:cNvPicPr>
+                            <a:picLocks noChangeAspect="1"/>
+                          </pic:cNvPicPr>
+                        </pic:nvPicPr>
+                        <pic:blipFill>
+                          <a:blip r:embed="rId11">
+                            <a:extLst>
+                              <a:ext uri="{28A0092B-C50C-407E-A947-70E740481C1C}">
+                                <a14:useLocalDpi xmlns:a14="http://schemas.microsoft.com/office/drawing/2010/main" val="0"/>
+                              </a:ext>
+                            </a:extLst>
+                          </a:blip>
+                          <a:stretch>
+                            <a:fillRect/>
+                          </a:stretch>
+                        </pic:blipFill>
+                        <pic:spPr>
+                          <a:xfrm>
+                            <a:off x="0" y="0"/>
+                            <a:ext cx="2495550" cy="1114425"/>
+                          </a:xfrm>
+                          <a:prstGeom prst="rect">
+                            <a:avLst/>
+                          </a:prstGeom>
+                        </pic:spPr>
+                      </pic:pic>
+                      <wps:wsp>
+                        <wps:cNvPr id="17" name="Ellipse 17"/>
+                        <wps:cNvSpPr/>
+                        <wps:spPr>
+                          <a:xfrm>
+                            <a:off x="1352550" y="123825"/>
+                            <a:ext cx="971550" cy="457200"/>
+                          </a:xfrm>
+                          <a:prstGeom prst="ellipse">
+                            <a:avLst/>
+                          </a:prstGeom>
+                          <a:noFill/>
+                          <a:ln w="28575">
+                            <a:solidFill>
+                              <a:schemeClr val="accent2"/>
+                            </a:solidFill>
+                          </a:ln>
+                        </wps:spPr>
+                        <wps:style>
+                          <a:lnRef idx="2">
+                            <a:schemeClr val="accent1">
+                              <a:shade val="50000"/>
+                            </a:schemeClr>
+                          </a:lnRef>
+                          <a:fillRef idx="1">
+                            <a:schemeClr val="accent1"/>
+                          </a:fillRef>
+                          <a:effectRef idx="0">
+                            <a:schemeClr val="accent1"/>
+                          </a:effectRef>
+                          <a:fontRef idx="minor">
+                            <a:schemeClr val="lt1"/>
+                          </a:fontRef>
+                        </wps:style>
+                        <wps:bodyPr rot="0" spcFirstLastPara="0" vertOverflow="overflow" horzOverflow="overflow" vert="horz" wrap="square" lIns="91440" tIns="45720" rIns="91440" bIns="45720" numCol="1" spcCol="0" rtlCol="0" fromWordArt="0" anchor="ctr" anchorCtr="0" forceAA="0" compatLnSpc="1">
+                          <a:prstTxWarp prst="textNoShape">
+                            <a:avLst/>
+                          </a:prstTxWarp>
+                          <a:noAutofit/>
+                        </wps:bodyPr>
+                      </wps:wsp>
+                    </wpg:wgp>
+                  </a:graphicData>
+                </a:graphic>
+              </wp:anchor>
+            </w:drawing>
+          </mc:Choice>
+          <mc:Fallback>
+            <w:pict>
+              <v:group w14:anchorId="78BA4D40" id="Gruppieren 20" o:spid="_x0000_s1026" style="position:absolute;margin-left:0;margin-top:71.25pt;width:196.5pt;height:87.75pt;z-index:251678720;mso-position-horizontal:left;mso-position-horizontal-relative:margin" coordsize="24955,11144" o:gfxdata="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">
+                <v:shape id="Grafik 15" o:spid="_x0000_s1027" type="#_x0000_t75" style="position:absolute;width:24955;height:11144;visibility:visible;mso-wrap-style:square" o:gfxdata="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">
+                  <v:imagedata r:id="rId21" o:title=""/>
+                  <v:path arrowok="t"/>
+                </v:shape>
+                <v:oval id="Ellipse 17" o:spid="_x0000_s1028" style="position:absolute;left:13525;top:1238;width:9716;height:4572;visibility:visible;mso-wrap-style:square;v-text-anchor:middle" o:gfxdata="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" filled="f" strokecolor="#ed7d31 [3205]" strokeweight="2.25pt">
+                  <v:stroke joinstyle="miter"/>
+                </v:oval>
+                <w10:wrap type="topAndBottom" anchorx="margin"/>
+              </v:group>
+            </w:pict>
+          </mc:Fallback>
+        </mc:AlternateContent>
+      </w:r>
+      <w:r>
+        <w:t xml:space="preserve">Dieser Fehler deutet darauf hin, dass die </w:t>
+      </w:r>
+      <w:r>
+        <w:t xml:space="preserve">lokal eingestellte Sampling Rate nicht identisch mit der Sampling Rate des Servers ist. </w:t>
+      </w:r>
+      <w:r>
+        <w:t xml:space="preserve">Interessanterweise gibt </w:t>
+      </w:r>
+      <w:proofErr w:type="spellStart"/>
+      <w:r>
+        <w:t>QJackTrip</w:t>
+      </w:r>
+      <w:proofErr w:type="spellEnd"/>
+      <w:r>
+        <w:t xml:space="preserve"> nicht die tatsächliche Sampling Rate aus. Ihr müsst kontrollieren, ob die Anzeige in Jack Audio mit den geforderten Angaben vom Server übereinstimmt. </w:t>
+      </w:r>
+    </w:p>
+    <w:p/>
+    <w:p>
+      <w:pPr>
+        <w:pStyle w:val="berschrift3"/>
+      </w:pPr>
+      <w:r>
+        <w:t>Fehler: (Q)</w:t>
+      </w:r>
+      <w:proofErr w:type="spellStart"/>
+      <w:r>
+        <w:t>Jacktrip</w:t>
+      </w:r>
+      <w:proofErr w:type="spellEnd"/>
+      <w:r>
+        <w:t xml:space="preserve"> behauptet, die Sampling Rate wäre 124434</w:t>
+      </w:r>
+    </w:p>
+    <w:p>
+      <w:r>
+        <w:t>In manchen Fällen kann es passieren, dass (Q)</w:t>
+      </w:r>
+      <w:proofErr w:type="spellStart"/>
+      <w:r>
+        <w:t>JackTrip</w:t>
+      </w:r>
+      <w:proofErr w:type="spellEnd"/>
+      <w:r>
+        <w:t xml:space="preserve"> den oben genannten Fehler (falsche Sampling Rate) mit sehr krummen und sich immer wieder ändernden Werten zeigt. Dies deutet vermutlich darauf hin, dass ein anderes Programm den Netzwerkverkehr überwacht (</w:t>
+      </w:r>
+      <w:proofErr w:type="spellStart"/>
+      <w:r>
+        <w:t>Symmantec</w:t>
+      </w:r>
+      <w:proofErr w:type="spellEnd"/>
+      <w:r>
+        <w:t xml:space="preserve">, Kaspersky, Windows Defender). In diesem Fall die Überwachung des Netzverkehrs ausschalten. </w:t>
+      </w:r>
+    </w:p>
+    <w:p>
+      <w:r>
+        <w:t>ACHTUNG: diese Programme dienen dem Schutz vor ungewollter Software. Nach der Probe also wieder einschalten oder nach einer Lösung suchen, die schützt, aber nicht stört.</w:t>
+      </w:r>
+      <w:bookmarkStart w:id="0" w:name="_GoBack"/>
+      <w:bookmarkEnd w:id="0"/>
+    </w:p>
+    <w:p/>
+    <w:p>
+      <w:pPr>
+        <w:pStyle w:val="berschrift3"/>
+        <w:rPr>
+          <w:lang w:val="en-GB"/>
+        </w:rPr>
+      </w:pPr>
+      <w:proofErr w:type="spellStart"/>
+      <w:r>
+        <w:rPr>
+          <w:lang w:val="en-GB"/>
+        </w:rPr>
+        <w:t>Ungelöst</w:t>
+      </w:r>
+      <w:proofErr w:type="spellEnd"/>
+      <w:r>
+        <w:rPr>
+          <w:lang w:val="en-GB"/>
+        </w:rPr>
+        <w:t>: Cannot connect to named pipe…</w:t>
+      </w:r>
+    </w:p>
+    <w:p>
+      <w:r>
+        <w:t xml:space="preserve">Der folgende Fehler tritt bei verschiedenen </w:t>
+      </w:r>
+      <w:r>
+        <w:t>Windows Systemen auf. Die Ausgabe hier stammt von meinem Rechner (</w:t>
+      </w:r>
+      <w:proofErr w:type="spellStart"/>
+      <w:r>
+        <w:t>Win</w:t>
+      </w:r>
+      <w:proofErr w:type="spellEnd"/>
+      <w:r>
+        <w:t xml:space="preserve"> 10, x64) mit Jack Audio Version 1.9.16. </w:t>
+      </w:r>
+    </w:p>
+    <w:p>
+      <w:r>
+        <w:t>Die Version 1.9.11 läuft öfter stabil, kann aber auch zu dieser Ausgabe führen. Bisher kennen wir keine Lösung.</w:t>
+      </w:r>
+    </w:p>
+    <w:p>
+      <w:r>
+        <w:rPr>
+          <w:noProof/>
+          <w:lang w:eastAsia="de-DE"/>
+        </w:rPr>
+        <w:lastRenderedPageBreak/>
+        <w:drawing>
+          <wp:inline distT="0" distB="0" distL="0" distR="0">
+            <wp:extent cx="3886200" cy="2488154"/>
+            <wp:effectExtent l="0" t="0" r="0" b="7620"/>
+            <wp:docPr id="21" name="Grafik 21" descr="image"/>
+            <wp:cNvGraphicFramePr>
+              <a:graphicFrameLocks xmlns:a="http://schemas.openxmlformats.org/drawingml/2006/main" noChangeAspect="1"/>
+            </wp:cNvGraphicFramePr>
+            <a:graphic xmlns:a="http://schemas.openxmlformats.org/drawingml/2006/main">
+              <a:graphicData uri="http://schemas.openxmlformats.org/drawingml/2006/picture">
+                <pic:pic xmlns:pic="http://schemas.openxmlformats.org/drawingml/2006/picture">
+                  <pic:nvPicPr>
+                    <pic:cNvPr id="0" name="Picture 12" descr="image"/>
+                    <pic:cNvPicPr>
+                      <a:picLocks noChangeAspect="1" noChangeArrowheads="1"/>
+                    </pic:cNvPicPr>
+                  </pic:nvPicPr>
+                  <pic:blipFill>
+                    <a:blip r:embed="rId22">
+                      <a:extLst>
+                        <a:ext uri="{28A0092B-C50C-407E-A947-70E740481C1C}">
+                          <a14:useLocalDpi xmlns:a14="http://schemas.microsoft.com/office/drawing/2010/main" val="0"/>
+                        </a:ext>
+                      </a:extLst>
+                    </a:blip>
+                    <a:srcRect/>
+                    <a:stretch>
+                      <a:fillRect/>
+                    </a:stretch>
+                  </pic:blipFill>
+                  <pic:spPr bwMode="auto">
+                    <a:xfrm>
+                      <a:off x="0" y="0"/>
+                      <a:ext cx="3896994" cy="2495065"/>
+                    </a:xfrm>
+                    <a:prstGeom prst="rect">
+                      <a:avLst/>
+                    </a:prstGeom>
+                    <a:noFill/>
+                    <a:ln>
+                      <a:noFill/>
+                    </a:ln>
+                  </pic:spPr>
+                </pic:pic>
+              </a:graphicData>
+            </a:graphic>
+          </wp:inline>
+        </w:drawing>
       </w:r>
     </w:p>
     <w:p/>
@@ -2361,7 +2953,7 @@
 </file>
 
 <file path=customXml/itemProps1.xml><?xml version="1.0" encoding="utf-8"?>
-<ds:datastoreItem xmlns:ds="http://schemas.openxmlformats.org/officeDocument/2006/customXml" ds:itemID="{25191E4E-511B-42A1-B31C-7D615644908C}">
+<ds:datastoreItem xmlns:ds="http://schemas.openxmlformats.org/officeDocument/2006/customXml" ds:itemID="{9F9C8BFA-1424-4F27-97E3-8D2696D7DE31}">
   <ds:schemaRefs>
     <ds:schemaRef ds:uri="http://schemas.openxmlformats.org/officeDocument/2006/bibliography"/>
   </ds:schemaRefs>
